--- a/The_final_Web_design_Project_commented.docx
+++ b/The_final_Web_design_Project_commented.docx
@@ -1,6 +1,6 @@
 
 <file path=word/document.xml><?xml version="1.0" encoding="utf-8"?>
-<w:document xmlns:wpc="http://schemas.microsoft.com/office/word/2010/wordprocessingCanvas" xmlns:cx="http://schemas.microsoft.com/office/drawing/2014/chartex" xmlns:cx1="http://schemas.microsoft.com/office/drawing/2015/9/8/chartex" xmlns:mc="http://schemas.openxmlformats.org/markup-compatibility/2006" xmlns:o="urn:schemas-microsoft-com:office:office" xmlns:r="http://schemas.openxmlformats.org/officeDocument/2006/relationships" xmlns:m="http://schemas.openxmlformats.org/officeDocument/2006/math" xmlns:v="urn:schemas-microsoft-com:vml" xmlns:wp14="http://schemas.microsoft.com/office/word/2010/wordprocessingDrawing" xmlns:wp="http://schemas.openxmlformats.org/drawingml/2006/wordprocessingDrawing" xmlns:w10="urn:schemas-microsoft-com:office:word" xmlns:w="http://schemas.openxmlformats.org/wordprocessingml/2006/main" xmlns:w14="http://schemas.microsoft.com/office/word/2010/wordml" xmlns:w15="http://schemas.microsoft.com/office/word/2012/wordml" xmlns:w16se="http://schemas.microsoft.com/office/word/2015/wordml/symex" xmlns:wpg="http://schemas.microsoft.com/office/word/2010/wordprocessingGroup" xmlns:wpi="http://schemas.microsoft.com/office/word/2010/wordprocessingInk" xmlns:wne="http://schemas.microsoft.com/office/word/2006/wordml" xmlns:wps="http://schemas.microsoft.com/office/word/2010/wordprocessingShape" mc:Ignorable="w14 w15 w16se wp14">
+<w:document xmlns:wpc="http://schemas.microsoft.com/office/word/2010/wordprocessingCanvas" xmlns:cx="http://schemas.microsoft.com/office/drawing/2014/chartex" xmlns:cx1="http://schemas.microsoft.com/office/drawing/2015/9/8/chartex" xmlns:cx2="http://schemas.microsoft.com/office/drawing/2015/10/21/chartex" xmlns:cx3="http://schemas.microsoft.com/office/drawing/2016/5/9/chartex" xmlns:cx4="http://schemas.microsoft.com/office/drawing/2016/5/10/chartex" xmlns:cx5="http://schemas.microsoft.com/office/drawing/2016/5/11/chartex" xmlns:cx6="http://schemas.microsoft.com/office/drawing/2016/5/12/chartex" xmlns:cx7="http://schemas.microsoft.com/office/drawing/2016/5/13/chartex" xmlns:cx8="http://schemas.microsoft.com/office/drawing/2016/5/14/chartex" xmlns:mc="http://schemas.openxmlformats.org/markup-compatibility/2006" xmlns:aink="http://schemas.microsoft.com/office/drawing/2016/ink" xmlns:am3d="http://schemas.microsoft.com/office/drawing/2017/model3d" xmlns:o="urn:schemas-microsoft-com:office:office" xmlns:r="http://schemas.openxmlformats.org/officeDocument/2006/relationships" xmlns:m="http://schemas.openxmlformats.org/officeDocument/2006/math" xmlns:v="urn:schemas-microsoft-com:vml" xmlns:wp14="http://schemas.microsoft.com/office/word/2010/wordprocessingDrawing" xmlns:wp="http://schemas.openxmlformats.org/drawingml/2006/wordprocessingDrawing" xmlns:w10="urn:schemas-microsoft-com:office:word" xmlns:w="http://schemas.openxmlformats.org/wordprocessingml/2006/main" xmlns:w14="http://schemas.microsoft.com/office/word/2010/wordml" xmlns:w15="http://schemas.microsoft.com/office/word/2012/wordml" xmlns:w16cid="http://schemas.microsoft.com/office/word/2016/wordml/cid" xmlns:w16se="http://schemas.microsoft.com/office/word/2015/wordml/symex" xmlns:wpg="http://schemas.microsoft.com/office/word/2010/wordprocessingGroup" xmlns:wpi="http://schemas.microsoft.com/office/word/2010/wordprocessingInk" xmlns:wne="http://schemas.microsoft.com/office/word/2006/wordml" xmlns:wps="http://schemas.microsoft.com/office/word/2010/wordprocessingShape" mc:Ignorable="w14 w15 w16se w16cid wp14">
   <w:body>
     <w:p>
       <w:pPr>
@@ -44,46 +44,32 @@
         <w:rPr>
           <w:b/>
         </w:rPr>
-        <w:t xml:space="preserve"> </w:t>
+        <w:t xml:space="preserve"> Don</w:t>
+      </w:r>
+      <w:r>
+        <w:rPr>
+          <w:b/>
+        </w:rPr>
+        <w:t>g</w:t>
+      </w:r>
+      <w:r>
+        <w:rPr>
+          <w:b/>
+        </w:rPr>
+        <w:t xml:space="preserve">eon Kim, </w:t>
       </w:r>
       <w:proofErr w:type="spellStart"/>
       <w:r>
         <w:rPr>
           <w:b/>
         </w:rPr>
-        <w:t>Don</w:t>
-      </w:r>
+        <w:t>Hongyan</w:t>
+      </w:r>
+      <w:proofErr w:type="spellEnd"/>
       <w:r>
         <w:rPr>
           <w:b/>
         </w:rPr>
-        <w:t>g</w:t>
-      </w:r>
-      <w:r>
-        <w:rPr>
-          <w:b/>
-        </w:rPr>
-        <w:t>eon</w:t>
-      </w:r>
-      <w:proofErr w:type="spellEnd"/>
-      <w:r>
-        <w:rPr>
-          <w:b/>
-        </w:rPr>
-        <w:t xml:space="preserve"> Kim, </w:t>
-      </w:r>
-      <w:proofErr w:type="spellStart"/>
-      <w:r>
-        <w:rPr>
-          <w:b/>
-        </w:rPr>
-        <w:t>Hongyan</w:t>
-      </w:r>
-      <w:proofErr w:type="spellEnd"/>
-      <w:r>
-        <w:rPr>
-          <w:b/>
-        </w:rPr>
         <w:t xml:space="preserve"> Dou;</w:t>
       </w:r>
     </w:p>
@@ -116,10 +102,7 @@
         <w:t xml:space="preserve"> No comments in a particular section means “all is good” ;-)</w:t>
       </w:r>
     </w:p>
-    <w:p>
-      <w:bookmarkStart w:id="0" w:name="_GoBack"/>
-      <w:bookmarkEnd w:id="0"/>
-    </w:p>
+    <w:p/>
     <w:p>
       <w:r>
         <w:t>Project description:</w:t>
@@ -231,21 +214,32 @@
     <w:p/>
     <w:p>
       <w:r>
-        <w:t xml:space="preserve">The project will use HTML, BOOTSTRAP, PHP, </w:t>
-      </w:r>
-      <w:r>
-        <w:t>My</w:t>
-      </w:r>
-      <w:r>
-        <w:t>SQL</w:t>
-      </w:r>
-      <w:r>
-        <w:t>;</w:t>
-      </w:r>
-    </w:p>
-    <w:p>
-      <w:r>
-        <w:t xml:space="preserve">HTML, BOOTSTRAP - designing the website, front-end, making responsive website. </w:t>
+        <w:t xml:space="preserve">The project will use </w:t>
+      </w:r>
+      <w:r>
+        <w:t>the tools mentioned below.</w:t>
+      </w:r>
+    </w:p>
+    <w:p>
+      <w:r>
+        <w:t xml:space="preserve">ATOM – to develop </w:t>
+      </w:r>
+      <w:r>
+        <w:t>HTML, BOOTSTRAP</w:t>
+      </w:r>
+      <w:r>
+        <w:t xml:space="preserve">, CSS, </w:t>
+      </w:r>
+      <w:proofErr w:type="spellStart"/>
+      <w:r>
+        <w:t>Javascript</w:t>
+      </w:r>
+      <w:proofErr w:type="spellEnd"/>
+      <w:r>
+        <w:t xml:space="preserve"> for </w:t>
+      </w:r>
+      <w:r>
+        <w:t xml:space="preserve">designing the website, front-end, making responsive website. </w:t>
       </w:r>
     </w:p>
     <w:p>
@@ -254,245 +248,151 @@
       </w:r>
     </w:p>
     <w:p>
-      <w:r>
-        <w:t>MYSQL - to store data, and manipulate data.</w:t>
-      </w:r>
-    </w:p>
-    <w:p>
-      <w:pPr>
-        <w:pStyle w:val="ListParagraph"/>
-        <w:numPr>
-          <w:ilvl w:val="0"/>
-          <w:numId w:val="4"/>
-        </w:numPr>
+      <w:proofErr w:type="spellStart"/>
+      <w:r>
+        <w:t>Xampp</w:t>
+      </w:r>
+      <w:proofErr w:type="spellEnd"/>
+      <w:r>
+        <w:t xml:space="preserve"> (Apache, </w:t>
+      </w:r>
+      <w:r>
+        <w:t>phpMyAdmin</w:t>
+      </w:r>
+      <w:r>
+        <w:t>, MySQL, MariaDB)</w:t>
+      </w:r>
+      <w:r>
+        <w:t xml:space="preserve"> – </w:t>
+      </w:r>
+      <w:r>
+        <w:t xml:space="preserve">to manage and </w:t>
+      </w:r>
+      <w:r>
+        <w:t>create database</w:t>
+      </w:r>
+      <w:r>
+        <w:t xml:space="preserve"> on the web server.</w:t>
+      </w:r>
+    </w:p>
+    <w:p>
+      <w:pPr>
         <w:spacing w:line="360" w:lineRule="auto"/>
-        <w:ind w:left="709"/>
-        <w:rPr>
-          <w:rFonts w:cstheme="minorHAnsi"/>
-          <w:color w:val="FF0000"/>
-          <w:sz w:val="24"/>
-          <w:szCs w:val="24"/>
-        </w:rPr>
-      </w:pPr>
-      <w:r>
-        <w:rPr>
-          <w:rFonts w:cstheme="minorHAnsi"/>
-          <w:color w:val="FF0000"/>
-          <w:sz w:val="24"/>
-          <w:szCs w:val="24"/>
-        </w:rPr>
-        <w:t>Missing a UML drawing tool</w:t>
-      </w:r>
-    </w:p>
-    <w:p>
-      <w:pPr>
-        <w:pStyle w:val="ListParagraph"/>
-        <w:numPr>
-          <w:ilvl w:val="0"/>
-          <w:numId w:val="4"/>
-        </w:numPr>
+        <w:rPr>
+          <w:rFonts w:cstheme="minorHAnsi"/>
+          <w:color w:val="000000" w:themeColor="text1"/>
+          <w:sz w:val="24"/>
+          <w:szCs w:val="24"/>
+        </w:rPr>
+      </w:pPr>
+      <w:r>
+        <w:rPr>
+          <w:rFonts w:cstheme="minorHAnsi"/>
+          <w:color w:val="000000" w:themeColor="text1"/>
+          <w:sz w:val="24"/>
+          <w:szCs w:val="24"/>
+        </w:rPr>
+        <w:t xml:space="preserve">Draw </w:t>
+      </w:r>
+      <w:proofErr w:type="spellStart"/>
+      <w:r>
+        <w:rPr>
+          <w:rFonts w:cstheme="minorHAnsi"/>
+          <w:color w:val="000000" w:themeColor="text1"/>
+          <w:sz w:val="24"/>
+          <w:szCs w:val="24"/>
+        </w:rPr>
+        <w:t>io</w:t>
+      </w:r>
+      <w:proofErr w:type="spellEnd"/>
+      <w:r>
+        <w:rPr>
+          <w:rFonts w:cstheme="minorHAnsi"/>
+          <w:color w:val="000000" w:themeColor="text1"/>
+          <w:sz w:val="24"/>
+          <w:szCs w:val="24"/>
+        </w:rPr>
+        <w:t xml:space="preserve"> – to draw UML</w:t>
+      </w:r>
+    </w:p>
+    <w:p>
+      <w:pPr>
         <w:spacing w:line="360" w:lineRule="auto"/>
-        <w:ind w:left="709"/>
-        <w:rPr>
-          <w:rFonts w:cstheme="minorHAnsi"/>
-          <w:color w:val="FF0000"/>
-          <w:sz w:val="24"/>
-          <w:szCs w:val="24"/>
-        </w:rPr>
-      </w:pPr>
-      <w:r>
-        <w:rPr>
-          <w:rFonts w:cstheme="minorHAnsi"/>
-          <w:color w:val="FF0000"/>
-          <w:sz w:val="24"/>
-          <w:szCs w:val="24"/>
-        </w:rPr>
-        <w:t xml:space="preserve">Missing </w:t>
-      </w:r>
-      <w:proofErr w:type="spellStart"/>
-      <w:r>
-        <w:rPr>
-          <w:rFonts w:cstheme="minorHAnsi"/>
-          <w:color w:val="FF0000"/>
-          <w:sz w:val="24"/>
-          <w:szCs w:val="24"/>
-        </w:rPr>
-        <w:t>git</w:t>
-      </w:r>
-      <w:proofErr w:type="spellEnd"/>
-      <w:r>
-        <w:rPr>
-          <w:rFonts w:cstheme="minorHAnsi"/>
-          <w:color w:val="FF0000"/>
-          <w:sz w:val="24"/>
-          <w:szCs w:val="24"/>
-        </w:rPr>
-        <w:t xml:space="preserve"> for versioning control</w:t>
-      </w:r>
-      <w:r>
-        <w:rPr>
-          <w:rFonts w:cstheme="minorHAnsi"/>
-          <w:sz w:val="24"/>
-          <w:szCs w:val="24"/>
+        <w:rPr>
+          <w:rFonts w:cstheme="minorHAnsi"/>
+          <w:sz w:val="24"/>
+          <w:szCs w:val="24"/>
+        </w:rPr>
+      </w:pPr>
+      <w:r>
+        <w:rPr>
+          <w:rFonts w:cstheme="minorHAnsi"/>
+          <w:color w:val="000000" w:themeColor="text1"/>
+          <w:sz w:val="24"/>
+          <w:szCs w:val="24"/>
+        </w:rPr>
+        <w:t>Git – for versioning control, merging codes, avoiding crashes of codes while updating.</w:t>
+      </w:r>
+    </w:p>
+    <w:p>
+      <w:r>
+        <w:t>Project dates:</w:t>
+      </w:r>
+    </w:p>
+    <w:p>
+      <w:r>
+        <w:t>To develop and create the web site May 7</w:t>
+      </w:r>
+      <w:r>
+        <w:rPr>
+          <w:vertAlign w:val="superscript"/>
         </w:rPr>
         <w:t xml:space="preserve"> </w:t>
       </w:r>
-    </w:p>
-    <w:p>
-      <w:pPr>
-        <w:pStyle w:val="ListParagraph"/>
-        <w:numPr>
-          <w:ilvl w:val="0"/>
-          <w:numId w:val="4"/>
-        </w:numPr>
-        <w:spacing w:line="360" w:lineRule="auto"/>
-        <w:ind w:left="709"/>
-        <w:rPr>
-          <w:rFonts w:cstheme="minorHAnsi"/>
-          <w:color w:val="FF0000"/>
-          <w:sz w:val="24"/>
-          <w:szCs w:val="24"/>
-        </w:rPr>
-      </w:pPr>
-      <w:r>
-        <w:rPr>
-          <w:rFonts w:cstheme="minorHAnsi"/>
-          <w:color w:val="FF0000"/>
-          <w:sz w:val="24"/>
-          <w:szCs w:val="24"/>
-        </w:rPr>
-        <w:t>Missing</w:t>
-      </w:r>
-      <w:r>
-        <w:rPr>
-          <w:rFonts w:cstheme="minorHAnsi"/>
-          <w:color w:val="FF0000"/>
-          <w:sz w:val="24"/>
-          <w:szCs w:val="24"/>
-        </w:rPr>
-        <w:t xml:space="preserve"> a</w:t>
-      </w:r>
-      <w:r>
-        <w:rPr>
-          <w:rFonts w:cstheme="minorHAnsi"/>
-          <w:color w:val="FF0000"/>
-          <w:sz w:val="24"/>
-          <w:szCs w:val="24"/>
-        </w:rPr>
-        <w:t xml:space="preserve"> web server</w:t>
-      </w:r>
-    </w:p>
-    <w:p>
-      <w:pPr>
-        <w:pStyle w:val="ListParagraph"/>
-        <w:numPr>
-          <w:ilvl w:val="0"/>
-          <w:numId w:val="4"/>
-        </w:numPr>
-        <w:spacing w:line="360" w:lineRule="auto"/>
-        <w:ind w:left="709"/>
-        <w:rPr>
-          <w:rFonts w:cstheme="minorHAnsi"/>
-          <w:color w:val="FF0000"/>
-          <w:sz w:val="24"/>
-          <w:szCs w:val="24"/>
-        </w:rPr>
-      </w:pPr>
-      <w:r>
-        <w:rPr>
-          <w:rFonts w:cstheme="minorHAnsi"/>
-          <w:color w:val="FF0000"/>
-          <w:sz w:val="24"/>
-          <w:szCs w:val="24"/>
-        </w:rPr>
-        <w:t>Are you going to create the database using any helper tool? (</w:t>
-      </w:r>
-      <w:proofErr w:type="spellStart"/>
-      <w:r>
-        <w:rPr>
-          <w:rFonts w:cstheme="minorHAnsi"/>
-          <w:color w:val="FF0000"/>
-          <w:sz w:val="24"/>
-          <w:szCs w:val="24"/>
-        </w:rPr>
-        <w:t>eg</w:t>
-      </w:r>
-      <w:proofErr w:type="spellEnd"/>
-      <w:r>
-        <w:rPr>
-          <w:rFonts w:cstheme="minorHAnsi"/>
-          <w:color w:val="FF0000"/>
-          <w:sz w:val="24"/>
-          <w:szCs w:val="24"/>
-        </w:rPr>
-        <w:t xml:space="preserve">. </w:t>
-      </w:r>
-      <w:proofErr w:type="spellStart"/>
-      <w:r>
-        <w:rPr>
-          <w:rFonts w:cstheme="minorHAnsi"/>
-          <w:color w:val="FF0000"/>
-          <w:sz w:val="24"/>
-          <w:szCs w:val="24"/>
-        </w:rPr>
-        <w:t>phpMyAdmin</w:t>
-      </w:r>
-      <w:proofErr w:type="spellEnd"/>
-      <w:r>
-        <w:rPr>
-          <w:rFonts w:cstheme="minorHAnsi"/>
-          <w:color w:val="FF0000"/>
-          <w:sz w:val="24"/>
-          <w:szCs w:val="24"/>
-        </w:rPr>
+      <w:r>
+        <w:t>-May 10;</w:t>
+      </w:r>
+    </w:p>
+    <w:p>
+      <w:r>
+        <w:t>At the same time think and defined the database ERD</w:t>
+      </w:r>
+      <w:r>
+        <w:t xml:space="preserve"> </w:t>
+      </w:r>
+      <w:r>
+        <w:t>(May 8-9</w:t>
+      </w:r>
+      <w:r>
         <w:t>)</w:t>
       </w:r>
-    </w:p>
-    <w:p>
-      <w:pPr>
-        <w:pStyle w:val="ListParagraph"/>
-        <w:numPr>
-          <w:ilvl w:val="0"/>
-          <w:numId w:val="4"/>
-        </w:numPr>
-        <w:spacing w:line="360" w:lineRule="auto"/>
-        <w:ind w:left="709"/>
-        <w:rPr>
-          <w:rFonts w:cstheme="minorHAnsi"/>
-          <w:color w:val="FF0000"/>
-          <w:sz w:val="24"/>
-          <w:szCs w:val="24"/>
-        </w:rPr>
-      </w:pPr>
-      <w:proofErr w:type="spellStart"/>
-      <w:r>
-        <w:rPr>
-          <w:rFonts w:cstheme="minorHAnsi"/>
-          <w:color w:val="FF0000"/>
-          <w:sz w:val="24"/>
-          <w:szCs w:val="24"/>
-        </w:rPr>
-        <w:t>Aslo</w:t>
-      </w:r>
-      <w:proofErr w:type="spellEnd"/>
-      <w:r>
-        <w:rPr>
-          <w:rFonts w:cstheme="minorHAnsi"/>
-          <w:color w:val="FF0000"/>
-          <w:sz w:val="24"/>
-          <w:szCs w:val="24"/>
-        </w:rPr>
-        <w:t xml:space="preserve"> mention CSS and JavaScript, in case you need to customize any code from Bootstrap</w:t>
-      </w:r>
-    </w:p>
-    <w:p>
-      <w:r>
-        <w:t>Project dates:</w:t>
-      </w:r>
-    </w:p>
-    <w:p>
-      <w:r>
-        <w:t>To develop and create the web site May 7</w:t>
+      <w:r>
+        <w:t xml:space="preserve">; </w:t>
+      </w:r>
+    </w:p>
+    <w:p>
+      <w:r>
+        <w:t>Create the database (2-3 tables) with MySQL (until May 11, 2019);</w:t>
+      </w:r>
+    </w:p>
+    <w:p>
+      <w:r>
+        <w:t xml:space="preserve">The </w:t>
+      </w:r>
+      <w:r>
+        <w:t>week</w:t>
+      </w:r>
+      <w:r>
+        <w:t xml:space="preserve"> of </w:t>
+      </w:r>
+      <w:r>
+        <w:t>May</w:t>
+      </w:r>
+      <w:r>
+        <w:t xml:space="preserve"> </w:t>
+      </w:r>
+      <w:r>
+        <w:t>13</w:t>
       </w:r>
       <w:r>
         <w:rPr>
@@ -501,100 +401,49 @@
         <w:t xml:space="preserve"> </w:t>
       </w:r>
       <w:r>
-        <w:t>-May 10;</w:t>
-      </w:r>
-    </w:p>
-    <w:p>
-      <w:r>
-        <w:t>At the same time think and defined the database ERD</w:t>
-      </w:r>
-      <w:r>
+        <w:t>-</w:t>
+      </w:r>
+      <w:proofErr w:type="gramStart"/>
+      <w:r>
+        <w:t>16</w:t>
+      </w:r>
+      <w:r>
+        <w:rPr>
+          <w:vertAlign w:val="superscript"/>
+        </w:rPr>
         <w:t xml:space="preserve"> </w:t>
       </w:r>
       <w:r>
-        <w:t>(May 8-9</w:t>
-      </w:r>
-      <w:r>
-        <w:t>)</w:t>
-      </w:r>
-      <w:r>
-        <w:t xml:space="preserve">; </w:t>
-      </w:r>
-    </w:p>
-    <w:p>
-      <w:r>
-        <w:t>Create the database (2-3 tables) with MySQL (until May 11, 2019);</w:t>
+        <w:t>,</w:t>
+      </w:r>
+      <w:proofErr w:type="gramEnd"/>
+      <w:r>
+        <w:t xml:space="preserve"> focus on PHP part and link the front-end to back-end. Set up and run the applicat</w:t>
+      </w:r>
+      <w:r>
+        <w:t>i</w:t>
+      </w:r>
+      <w:r>
+        <w:t>on finally.</w:t>
+      </w:r>
+    </w:p>
+    <w:p>
+      <w:r>
+        <w:t>Project presentation 17</w:t>
+      </w:r>
+      <w:r>
+        <w:rPr>
+          <w:vertAlign w:val="superscript"/>
+        </w:rPr>
+        <w:t>th</w:t>
+      </w:r>
+      <w:r>
+        <w:t xml:space="preserve"> of May 2019</w:t>
       </w:r>
     </w:p>
     <w:p>
       <w:r>
         <w:lastRenderedPageBreak/>
-        <w:t xml:space="preserve">The </w:t>
-      </w:r>
-      <w:r>
-        <w:t>week</w:t>
-      </w:r>
-      <w:r>
-        <w:t xml:space="preserve"> of </w:t>
-      </w:r>
-      <w:r>
-        <w:t>May</w:t>
-      </w:r>
-      <w:r>
-        <w:t xml:space="preserve"> </w:t>
-      </w:r>
-      <w:r>
-        <w:t>13</w:t>
-      </w:r>
-      <w:r>
-        <w:rPr>
-          <w:vertAlign w:val="superscript"/>
-        </w:rPr>
-        <w:t xml:space="preserve"> </w:t>
-      </w:r>
-      <w:r>
-        <w:t>-</w:t>
-      </w:r>
-      <w:proofErr w:type="gramStart"/>
-      <w:r>
-        <w:t>16</w:t>
-      </w:r>
-      <w:r>
-        <w:rPr>
-          <w:vertAlign w:val="superscript"/>
-        </w:rPr>
-        <w:t xml:space="preserve"> </w:t>
-      </w:r>
-      <w:r>
-        <w:t>,</w:t>
-      </w:r>
-      <w:proofErr w:type="gramEnd"/>
-      <w:r>
-        <w:t xml:space="preserve"> focus on PHP part and link the front-end to back-end. Set up and run the applicat</w:t>
-      </w:r>
-      <w:r>
-        <w:t>i</w:t>
-      </w:r>
-      <w:r>
-        <w:t>on finally.</w:t>
-      </w:r>
-    </w:p>
-    <w:p>
-      <w:r>
-        <w:t>Project presentation 17</w:t>
-      </w:r>
-      <w:r>
-        <w:rPr>
-          <w:vertAlign w:val="superscript"/>
-        </w:rPr>
-        <w:t>th</w:t>
-      </w:r>
-      <w:r>
-        <w:t xml:space="preserve"> of May 2019</w:t>
-      </w:r>
-    </w:p>
-    <w:p>
-      <w:r>
         <w:t>Final class party 17</w:t>
       </w:r>
       <w:r>
@@ -626,7 +475,7 @@
         <w:tblLook w:val="04A0" w:firstRow="1" w:lastRow="0" w:firstColumn="1" w:lastColumn="0" w:noHBand="0" w:noVBand="1"/>
       </w:tblPr>
       <w:tblGrid>
-        <w:gridCol w:w="780"/>
+        <w:gridCol w:w="1076"/>
         <w:gridCol w:w="2260"/>
         <w:gridCol w:w="2260"/>
         <w:gridCol w:w="2260"/>
@@ -752,7 +601,6 @@
                 <w:color w:val="000000"/>
               </w:rPr>
             </w:pPr>
-            <w:proofErr w:type="spellStart"/>
             <w:r>
               <w:rPr>
                 <w:rFonts w:ascii="Calibri" w:eastAsia="Times New Roman" w:hAnsi="Calibri" w:cs="Times New Roman"/>
@@ -760,7 +608,6 @@
               </w:rPr>
               <w:t>Dongeon</w:t>
             </w:r>
-            <w:proofErr w:type="spellEnd"/>
           </w:p>
         </w:tc>
       </w:tr>
@@ -902,21 +749,12 @@
                 <w:color w:val="000000"/>
               </w:rPr>
             </w:pPr>
-            <w:proofErr w:type="spellStart"/>
-            <w:r>
-              <w:rPr>
-                <w:rFonts w:ascii="Calibri" w:eastAsia="Times New Roman" w:hAnsi="Calibri" w:cs="Times New Roman"/>
-                <w:color w:val="000000"/>
-              </w:rPr>
-              <w:t>Php</w:t>
-            </w:r>
-            <w:proofErr w:type="spellEnd"/>
-            <w:r>
-              <w:rPr>
-                <w:rFonts w:ascii="Calibri" w:eastAsia="Times New Roman" w:hAnsi="Calibri" w:cs="Times New Roman"/>
-                <w:color w:val="000000"/>
-              </w:rPr>
-              <w:t>(1.5)+web(0.5)</w:t>
+            <w:r>
+              <w:rPr>
+                <w:rFonts w:ascii="Calibri" w:eastAsia="Times New Roman" w:hAnsi="Calibri" w:cs="Times New Roman"/>
+                <w:color w:val="000000"/>
+              </w:rPr>
+              <w:t>Php(1.5)+web(0.5)</w:t>
             </w:r>
           </w:p>
         </w:tc>
@@ -1059,21 +897,12 @@
                 <w:color w:val="000000"/>
               </w:rPr>
             </w:pPr>
-            <w:proofErr w:type="spellStart"/>
-            <w:r>
-              <w:rPr>
-                <w:rFonts w:ascii="Calibri" w:eastAsia="Times New Roman" w:hAnsi="Calibri" w:cs="Times New Roman"/>
-                <w:color w:val="000000"/>
-              </w:rPr>
-              <w:t>Php</w:t>
-            </w:r>
-            <w:proofErr w:type="spellEnd"/>
-            <w:r>
-              <w:rPr>
-                <w:rFonts w:ascii="Calibri" w:eastAsia="Times New Roman" w:hAnsi="Calibri" w:cs="Times New Roman"/>
-                <w:color w:val="000000"/>
-              </w:rPr>
-              <w:t>(1.5)+web(0.5)</w:t>
+            <w:r>
+              <w:rPr>
+                <w:rFonts w:ascii="Calibri" w:eastAsia="Times New Roman" w:hAnsi="Calibri" w:cs="Times New Roman"/>
+                <w:color w:val="000000"/>
+              </w:rPr>
+              <w:t>Php(1.5)+web(0.5)</w:t>
             </w:r>
           </w:p>
         </w:tc>
@@ -2126,7 +1955,14 @@
                 <w:rFonts w:ascii="Calibri" w:eastAsia="Times New Roman" w:hAnsi="Calibri" w:cs="Times New Roman"/>
                 <w:color w:val="000000"/>
               </w:rPr>
-              <w:t>presentation</w:t>
+              <w:t>P</w:t>
+            </w:r>
+            <w:r>
+              <w:rPr>
+                <w:rFonts w:ascii="Calibri" w:eastAsia="Times New Roman" w:hAnsi="Calibri" w:cs="Times New Roman"/>
+                <w:color w:val="000000"/>
+              </w:rPr>
+              <w:t>resentation</w:t>
             </w:r>
           </w:p>
         </w:tc>
@@ -2157,7 +1993,14 @@
                 <w:rFonts w:ascii="Calibri" w:eastAsia="Times New Roman" w:hAnsi="Calibri" w:cs="Times New Roman"/>
                 <w:color w:val="000000"/>
               </w:rPr>
-              <w:t>presentation</w:t>
+              <w:t>P</w:t>
+            </w:r>
+            <w:r>
+              <w:rPr>
+                <w:rFonts w:ascii="Calibri" w:eastAsia="Times New Roman" w:hAnsi="Calibri" w:cs="Times New Roman"/>
+                <w:color w:val="000000"/>
+              </w:rPr>
+              <w:t>resentation</w:t>
             </w:r>
           </w:p>
         </w:tc>
@@ -2188,32 +2031,480 @@
                 <w:rFonts w:ascii="Calibri" w:eastAsia="Times New Roman" w:hAnsi="Calibri" w:cs="Times New Roman"/>
                 <w:color w:val="000000"/>
               </w:rPr>
-              <w:t>presentation</w:t>
+              <w:t>P</w:t>
+            </w:r>
+            <w:r>
+              <w:rPr>
+                <w:rFonts w:ascii="Calibri" w:eastAsia="Times New Roman" w:hAnsi="Calibri" w:cs="Times New Roman"/>
+                <w:color w:val="000000"/>
+              </w:rPr>
+              <w:t>resentation</w:t>
+            </w:r>
+          </w:p>
+        </w:tc>
+      </w:tr>
+      <w:tr>
+        <w:trPr>
+          <w:trHeight w:val="300"/>
+        </w:trPr>
+        <w:tc>
+          <w:tcPr>
+            <w:tcW w:w="780" w:type="dxa"/>
+            <w:tcBorders>
+              <w:top w:val="single" w:sz="4" w:space="0" w:color="auto"/>
+              <w:left w:val="single" w:sz="4" w:space="0" w:color="auto"/>
+              <w:bottom w:val="single" w:sz="4" w:space="0" w:color="auto"/>
+              <w:right w:val="single" w:sz="4" w:space="0" w:color="auto"/>
+            </w:tcBorders>
+            <w:shd w:val="clear" w:color="auto" w:fill="auto"/>
+            <w:noWrap/>
+            <w:vAlign w:val="bottom"/>
+          </w:tcPr>
+          <w:p>
+            <w:pPr>
+              <w:spacing w:after="0" w:line="240" w:lineRule="auto"/>
+              <w:ind w:right="440"/>
+              <w:rPr>
+                <w:rFonts w:ascii="Calibri" w:eastAsia="Times New Roman" w:hAnsi="Calibri" w:cs="Times New Roman"/>
+                <w:color w:val="000000"/>
+              </w:rPr>
+            </w:pPr>
+            <w:r>
+              <w:rPr>
+                <w:rFonts w:ascii="Calibri" w:eastAsia="Times New Roman" w:hAnsi="Calibri" w:cs="Times New Roman"/>
+                <w:color w:val="000000"/>
+              </w:rPr>
+              <w:t>total</w:t>
+            </w:r>
+          </w:p>
+        </w:tc>
+        <w:tc>
+          <w:tcPr>
+            <w:tcW w:w="2260" w:type="dxa"/>
+            <w:tcBorders>
+              <w:top w:val="single" w:sz="4" w:space="0" w:color="auto"/>
+              <w:left w:val="nil"/>
+              <w:bottom w:val="single" w:sz="4" w:space="0" w:color="auto"/>
+              <w:right w:val="single" w:sz="4" w:space="0" w:color="auto"/>
+            </w:tcBorders>
+            <w:shd w:val="clear" w:color="auto" w:fill="auto"/>
+            <w:noWrap/>
+            <w:vAlign w:val="bottom"/>
+          </w:tcPr>
+          <w:p>
+            <w:pPr>
+              <w:spacing w:after="0" w:line="240" w:lineRule="auto"/>
+              <w:rPr>
+                <w:rFonts w:ascii="Calibri" w:eastAsia="Times New Roman" w:hAnsi="Calibri" w:cs="Times New Roman"/>
+                <w:color w:val="000000"/>
+              </w:rPr>
+            </w:pPr>
+            <w:r>
+              <w:rPr>
+                <w:rFonts w:ascii="Calibri" w:eastAsia="Times New Roman" w:hAnsi="Calibri" w:cs="Times New Roman"/>
+                <w:color w:val="000000"/>
+              </w:rPr>
+              <w:t>20</w:t>
+            </w:r>
+          </w:p>
+        </w:tc>
+        <w:tc>
+          <w:tcPr>
+            <w:tcW w:w="2260" w:type="dxa"/>
+            <w:tcBorders>
+              <w:top w:val="single" w:sz="4" w:space="0" w:color="auto"/>
+              <w:left w:val="nil"/>
+              <w:bottom w:val="single" w:sz="4" w:space="0" w:color="auto"/>
+              <w:right w:val="single" w:sz="4" w:space="0" w:color="auto"/>
+            </w:tcBorders>
+            <w:shd w:val="clear" w:color="auto" w:fill="auto"/>
+            <w:noWrap/>
+            <w:vAlign w:val="bottom"/>
+          </w:tcPr>
+          <w:p>
+            <w:pPr>
+              <w:spacing w:after="0" w:line="240" w:lineRule="auto"/>
+              <w:rPr>
+                <w:rFonts w:ascii="Calibri" w:eastAsia="Times New Roman" w:hAnsi="Calibri" w:cs="Times New Roman"/>
+                <w:color w:val="000000"/>
+              </w:rPr>
+            </w:pPr>
+            <w:r>
+              <w:rPr>
+                <w:rFonts w:ascii="Calibri" w:eastAsia="Times New Roman" w:hAnsi="Calibri" w:cs="Times New Roman"/>
+                <w:color w:val="000000"/>
+              </w:rPr>
+              <w:t>20</w:t>
+            </w:r>
+          </w:p>
+        </w:tc>
+        <w:tc>
+          <w:tcPr>
+            <w:tcW w:w="2260" w:type="dxa"/>
+            <w:tcBorders>
+              <w:top w:val="single" w:sz="4" w:space="0" w:color="auto"/>
+              <w:left w:val="nil"/>
+              <w:bottom w:val="single" w:sz="4" w:space="0" w:color="auto"/>
+              <w:right w:val="single" w:sz="4" w:space="0" w:color="auto"/>
+            </w:tcBorders>
+            <w:shd w:val="clear" w:color="auto" w:fill="auto"/>
+            <w:noWrap/>
+            <w:vAlign w:val="bottom"/>
+          </w:tcPr>
+          <w:p>
+            <w:pPr>
+              <w:spacing w:after="0" w:line="240" w:lineRule="auto"/>
+              <w:rPr>
+                <w:rFonts w:ascii="Calibri" w:eastAsia="Times New Roman" w:hAnsi="Calibri" w:cs="Times New Roman"/>
+                <w:color w:val="000000"/>
+              </w:rPr>
+            </w:pPr>
+            <w:r>
+              <w:rPr>
+                <w:rFonts w:ascii="Calibri" w:eastAsia="Times New Roman" w:hAnsi="Calibri" w:cs="Times New Roman"/>
+                <w:color w:val="000000"/>
+              </w:rPr>
+              <w:t>20</w:t>
             </w:r>
           </w:p>
         </w:tc>
       </w:tr>
     </w:tbl>
     <w:p/>
-    <w:p/>
+    <w:p>
+      <w:bookmarkStart w:id="0" w:name="_GoBack"/>
+      <w:bookmarkEnd w:id="0"/>
+    </w:p>
+    <w:p>
+      <w:r>
+        <w:t>(</w:t>
+      </w:r>
+      <w:r>
+        <w:t>16HRS</w:t>
+      </w:r>
+      <w:r>
+        <w:t>)</w:t>
+      </w:r>
+    </w:p>
     <w:p>
       <w:pPr>
         <w:spacing w:line="360" w:lineRule="auto"/>
         <w:rPr>
           <w:rFonts w:cstheme="minorHAnsi"/>
-          <w:color w:val="FF0000"/>
-          <w:sz w:val="24"/>
-          <w:szCs w:val="24"/>
-        </w:rPr>
-      </w:pPr>
-      <w:r>
-        <w:rPr>
-          <w:rFonts w:cstheme="minorHAnsi"/>
-          <w:color w:val="FF0000"/>
-          <w:sz w:val="24"/>
-          <w:szCs w:val="24"/>
-        </w:rPr>
-        <w:t>Please break down the tasks of each major task, and estimate the team working hours for each</w:t>
+          <w:color w:val="000000" w:themeColor="text1"/>
+          <w:sz w:val="24"/>
+          <w:szCs w:val="24"/>
+        </w:rPr>
+      </w:pPr>
+      <w:proofErr w:type="spellStart"/>
+      <w:r>
+        <w:rPr>
+          <w:rFonts w:cstheme="minorHAnsi"/>
+          <w:color w:val="000000" w:themeColor="text1"/>
+          <w:sz w:val="24"/>
+          <w:szCs w:val="24"/>
+        </w:rPr>
+        <w:t>Hongyan</w:t>
+      </w:r>
+      <w:proofErr w:type="spellEnd"/>
+      <w:r>
+        <w:rPr>
+          <w:rFonts w:cstheme="minorHAnsi"/>
+          <w:color w:val="000000" w:themeColor="text1"/>
+          <w:sz w:val="24"/>
+          <w:szCs w:val="24"/>
+        </w:rPr>
+        <w:t xml:space="preserve"> </w:t>
+      </w:r>
+    </w:p>
+    <w:p>
+      <w:pPr>
+        <w:spacing w:line="360" w:lineRule="auto"/>
+        <w:rPr>
+          <w:rFonts w:cstheme="minorHAnsi"/>
+          <w:color w:val="000000" w:themeColor="text1"/>
+          <w:sz w:val="24"/>
+          <w:szCs w:val="24"/>
+        </w:rPr>
+      </w:pPr>
+      <w:r>
+        <w:rPr>
+          <w:rFonts w:cstheme="minorHAnsi"/>
+          <w:color w:val="000000" w:themeColor="text1"/>
+          <w:sz w:val="24"/>
+          <w:szCs w:val="24"/>
+        </w:rPr>
+        <w:t>Front-end</w:t>
+      </w:r>
+    </w:p>
+    <w:p>
+      <w:pPr>
+        <w:spacing w:line="360" w:lineRule="auto"/>
+        <w:rPr>
+          <w:rFonts w:cstheme="minorHAnsi"/>
+          <w:color w:val="000000" w:themeColor="text1"/>
+          <w:sz w:val="24"/>
+          <w:szCs w:val="24"/>
+        </w:rPr>
+      </w:pPr>
+      <w:r>
+        <w:rPr>
+          <w:rFonts w:cstheme="minorHAnsi"/>
+          <w:color w:val="000000" w:themeColor="text1"/>
+          <w:sz w:val="24"/>
+          <w:szCs w:val="24"/>
+        </w:rPr>
+        <w:t>Page1 – Welcome Page – basic information of the site, company.</w:t>
+      </w:r>
+    </w:p>
+    <w:p>
+      <w:pPr>
+        <w:spacing w:line="360" w:lineRule="auto"/>
+        <w:rPr>
+          <w:rFonts w:cstheme="minorHAnsi"/>
+          <w:color w:val="000000" w:themeColor="text1"/>
+          <w:sz w:val="24"/>
+          <w:szCs w:val="24"/>
+        </w:rPr>
+      </w:pPr>
+      <w:r>
+        <w:rPr>
+          <w:rFonts w:cstheme="minorHAnsi"/>
+          <w:color w:val="000000" w:themeColor="text1"/>
+          <w:sz w:val="24"/>
+          <w:szCs w:val="24"/>
+        </w:rPr>
+        <w:t>Page2 – order page (food pics, customer info)</w:t>
+      </w:r>
+    </w:p>
+    <w:p>
+      <w:pPr>
+        <w:spacing w:line="360" w:lineRule="auto"/>
+        <w:rPr>
+          <w:rFonts w:cstheme="minorHAnsi"/>
+          <w:color w:val="000000" w:themeColor="text1"/>
+          <w:sz w:val="24"/>
+          <w:szCs w:val="24"/>
+        </w:rPr>
+      </w:pPr>
+      <w:r>
+        <w:rPr>
+          <w:rFonts w:cstheme="minorHAnsi"/>
+          <w:color w:val="000000" w:themeColor="text1"/>
+          <w:sz w:val="24"/>
+          <w:szCs w:val="24"/>
+        </w:rPr>
+        <w:t>Page3 – information page</w:t>
+      </w:r>
+    </w:p>
+    <w:p>
+      <w:pPr>
+        <w:spacing w:line="360" w:lineRule="auto"/>
+        <w:rPr>
+          <w:rFonts w:cstheme="minorHAnsi"/>
+          <w:color w:val="000000" w:themeColor="text1"/>
+          <w:sz w:val="24"/>
+          <w:szCs w:val="24"/>
+        </w:rPr>
+      </w:pPr>
+      <w:r>
+        <w:rPr>
+          <w:rFonts w:cstheme="minorHAnsi"/>
+          <w:color w:val="000000" w:themeColor="text1"/>
+          <w:sz w:val="24"/>
+          <w:szCs w:val="24"/>
+        </w:rPr>
+        <w:t>Page4 – contact page</w:t>
+      </w:r>
+    </w:p>
+    <w:p>
+      <w:pPr>
+        <w:spacing w:line="360" w:lineRule="auto"/>
+        <w:rPr>
+          <w:rFonts w:cstheme="minorHAnsi"/>
+          <w:color w:val="000000" w:themeColor="text1"/>
+          <w:sz w:val="24"/>
+          <w:szCs w:val="24"/>
+        </w:rPr>
+      </w:pPr>
+      <w:r>
+        <w:rPr>
+          <w:rFonts w:cstheme="minorHAnsi"/>
+          <w:color w:val="000000" w:themeColor="text1"/>
+          <w:sz w:val="24"/>
+          <w:szCs w:val="24"/>
+        </w:rPr>
+        <w:t>8HRS</w:t>
+      </w:r>
+    </w:p>
+    <w:p>
+      <w:pPr>
+        <w:spacing w:line="360" w:lineRule="auto"/>
+        <w:rPr>
+          <w:rFonts w:cstheme="minorHAnsi"/>
+          <w:color w:val="000000" w:themeColor="text1"/>
+          <w:sz w:val="24"/>
+          <w:szCs w:val="24"/>
+        </w:rPr>
+      </w:pPr>
+      <w:r>
+        <w:rPr>
+          <w:rFonts w:cstheme="minorHAnsi"/>
+          <w:color w:val="000000" w:themeColor="text1"/>
+          <w:sz w:val="24"/>
+          <w:szCs w:val="24"/>
+        </w:rPr>
+        <w:t>ALEX, DONGEON KIM</w:t>
+      </w:r>
+    </w:p>
+    <w:p>
+      <w:pPr>
+        <w:spacing w:line="360" w:lineRule="auto"/>
+        <w:rPr>
+          <w:rFonts w:cstheme="minorHAnsi"/>
+          <w:color w:val="000000" w:themeColor="text1"/>
+          <w:sz w:val="24"/>
+          <w:szCs w:val="24"/>
+        </w:rPr>
+      </w:pPr>
+      <w:r>
+        <w:rPr>
+          <w:rFonts w:cstheme="minorHAnsi"/>
+          <w:color w:val="000000" w:themeColor="text1"/>
+          <w:sz w:val="24"/>
+          <w:szCs w:val="24"/>
+        </w:rPr>
+        <w:t>Page5 – Login</w:t>
+      </w:r>
+    </w:p>
+    <w:p>
+      <w:pPr>
+        <w:spacing w:line="360" w:lineRule="auto"/>
+        <w:rPr>
+          <w:rFonts w:cstheme="minorHAnsi"/>
+          <w:color w:val="000000" w:themeColor="text1"/>
+          <w:sz w:val="24"/>
+          <w:szCs w:val="24"/>
+        </w:rPr>
+      </w:pPr>
+      <w:r>
+        <w:rPr>
+          <w:rFonts w:cstheme="minorHAnsi"/>
+          <w:color w:val="000000" w:themeColor="text1"/>
+          <w:sz w:val="24"/>
+          <w:szCs w:val="24"/>
+        </w:rPr>
+        <w:lastRenderedPageBreak/>
+        <w:t>Page</w:t>
+      </w:r>
+      <w:r>
+        <w:rPr>
+          <w:rFonts w:cstheme="minorHAnsi"/>
+          <w:color w:val="000000" w:themeColor="text1"/>
+          <w:sz w:val="24"/>
+          <w:szCs w:val="24"/>
+        </w:rPr>
+        <w:t>6</w:t>
+      </w:r>
+      <w:r>
+        <w:rPr>
+          <w:rFonts w:cstheme="minorHAnsi"/>
+          <w:color w:val="000000" w:themeColor="text1"/>
+          <w:sz w:val="24"/>
+          <w:szCs w:val="24"/>
+        </w:rPr>
+        <w:t xml:space="preserve"> – after </w:t>
+      </w:r>
+      <w:proofErr w:type="gramStart"/>
+      <w:r>
+        <w:rPr>
+          <w:rFonts w:cstheme="minorHAnsi"/>
+          <w:color w:val="000000" w:themeColor="text1"/>
+          <w:sz w:val="24"/>
+          <w:szCs w:val="24"/>
+        </w:rPr>
+        <w:t>submit</w:t>
+      </w:r>
+      <w:proofErr w:type="gramEnd"/>
+      <w:r>
+        <w:rPr>
+          <w:rFonts w:cstheme="minorHAnsi"/>
+          <w:color w:val="000000" w:themeColor="text1"/>
+          <w:sz w:val="24"/>
+          <w:szCs w:val="24"/>
+        </w:rPr>
+        <w:t>, page that shows the report</w:t>
+      </w:r>
+    </w:p>
+    <w:p>
+      <w:pPr>
+        <w:spacing w:line="360" w:lineRule="auto"/>
+        <w:rPr>
+          <w:rFonts w:cstheme="minorHAnsi"/>
+          <w:color w:val="000000" w:themeColor="text1"/>
+          <w:sz w:val="24"/>
+          <w:szCs w:val="24"/>
+        </w:rPr>
+      </w:pPr>
+    </w:p>
+    <w:p>
+      <w:pPr>
+        <w:spacing w:line="360" w:lineRule="auto"/>
+        <w:rPr>
+          <w:rFonts w:cstheme="minorHAnsi"/>
+          <w:color w:val="000000" w:themeColor="text1"/>
+          <w:sz w:val="24"/>
+          <w:szCs w:val="24"/>
+        </w:rPr>
+      </w:pPr>
+      <w:r>
+        <w:rPr>
+          <w:rFonts w:cstheme="minorHAnsi"/>
+          <w:color w:val="000000" w:themeColor="text1"/>
+          <w:sz w:val="24"/>
+          <w:szCs w:val="24"/>
+        </w:rPr>
+        <w:t>(3HRS)</w:t>
+      </w:r>
+    </w:p>
+    <w:p>
+      <w:pPr>
+        <w:spacing w:line="360" w:lineRule="auto"/>
+        <w:rPr>
+          <w:rFonts w:cstheme="minorHAnsi"/>
+          <w:color w:val="000000" w:themeColor="text1"/>
+          <w:sz w:val="24"/>
+          <w:szCs w:val="24"/>
+        </w:rPr>
+      </w:pPr>
+      <w:r>
+        <w:rPr>
+          <w:rFonts w:cstheme="minorHAnsi"/>
+          <w:color w:val="000000" w:themeColor="text1"/>
+          <w:sz w:val="24"/>
+          <w:szCs w:val="24"/>
+        </w:rPr>
+        <w:t>EVERYONE</w:t>
+      </w:r>
+    </w:p>
+    <w:p>
+      <w:pPr>
+        <w:spacing w:line="360" w:lineRule="auto"/>
+        <w:rPr>
+          <w:rFonts w:cstheme="minorHAnsi"/>
+          <w:color w:val="000000" w:themeColor="text1"/>
+          <w:sz w:val="24"/>
+          <w:szCs w:val="24"/>
+        </w:rPr>
+      </w:pPr>
+      <w:r>
+        <w:rPr>
+          <w:rFonts w:cstheme="minorHAnsi"/>
+          <w:color w:val="000000" w:themeColor="text1"/>
+          <w:sz w:val="24"/>
+          <w:szCs w:val="24"/>
+        </w:rPr>
+        <w:t>UML, tables creation and sample queries</w:t>
       </w:r>
     </w:p>
     <w:p>
@@ -2238,17 +2529,57 @@
           <w:sz w:val="24"/>
           <w:szCs w:val="24"/>
         </w:rPr>
-        <w:t>F</w:t>
-      </w:r>
-      <w:r>
+        <w:t>Back-end: which classes do you think you will need? Which info do you need to extract or to save in the database to respond to your application requirements? Can you think of a list of functions/procedures that will be needed?</w:t>
+      </w:r>
+    </w:p>
+    <w:p>
+      <w:pPr>
+        <w:spacing w:line="360" w:lineRule="auto"/>
+        <w:rPr>
+          <w:rFonts w:cstheme="minorHAnsi"/>
+          <w:color w:val="000000" w:themeColor="text1"/>
+          <w:sz w:val="24"/>
+          <w:szCs w:val="24"/>
+        </w:rPr>
+      </w:pPr>
+      <w:r>
+        <w:rPr>
+          <w:rFonts w:cstheme="minorHAnsi"/>
+          <w:color w:val="000000" w:themeColor="text1"/>
+          <w:sz w:val="24"/>
+          <w:szCs w:val="24"/>
+        </w:rPr>
+        <w:t>4</w:t>
+      </w:r>
+      <w:r>
+        <w:rPr>
+          <w:rFonts w:cstheme="minorHAnsi"/>
+          <w:color w:val="000000" w:themeColor="text1"/>
+          <w:sz w:val="24"/>
+          <w:szCs w:val="24"/>
+        </w:rPr>
+        <w:t>HRS</w:t>
+      </w:r>
+      <w:r>
+        <w:rPr>
+          <w:rFonts w:cstheme="minorHAnsi"/>
+          <w:color w:val="000000" w:themeColor="text1"/>
+          <w:sz w:val="24"/>
+          <w:szCs w:val="24"/>
+        </w:rPr>
+        <w:t xml:space="preserve"> – preparation for</w:t>
+      </w:r>
+    </w:p>
+    <w:p>
+      <w:pPr>
+        <w:spacing w:line="360" w:lineRule="auto"/>
         <w:rPr>
           <w:rFonts w:cstheme="minorHAnsi"/>
           <w:color w:val="FF0000"/>
           <w:sz w:val="24"/>
           <w:szCs w:val="24"/>
         </w:rPr>
-        <w:t>ront-end</w:t>
-      </w:r>
+      </w:pPr>
       <w:r>
         <w:rPr>
           <w:rFonts w:cstheme="minorHAnsi"/>
@@ -2256,24 +2587,18 @@
           <w:sz w:val="24"/>
           <w:szCs w:val="24"/>
         </w:rPr>
-        <w:t>: which pages to you need to create?</w:t>
-      </w:r>
-    </w:p>
-    <w:p>
-      <w:pPr>
-        <w:pStyle w:val="ListParagraph"/>
-        <w:numPr>
-          <w:ilvl w:val="0"/>
-          <w:numId w:val="5"/>
-        </w:numPr>
-        <w:spacing w:line="360" w:lineRule="auto"/>
+        <w:t>pl</w:t>
+      </w:r>
+      <w:r>
         <w:rPr>
           <w:rFonts w:cstheme="minorHAnsi"/>
           <w:color w:val="FF0000"/>
           <w:sz w:val="24"/>
           <w:szCs w:val="24"/>
         </w:rPr>
-      </w:pPr>
+        <w:t>ease provide a revised plan, in a single-page table (include the tutorial hours since May 4th as the learning time for a specific topic</w:t>
+      </w:r>
+      <w:proofErr w:type="gramStart"/>
       <w:r>
         <w:rPr>
           <w:rFonts w:cstheme="minorHAnsi"/>
@@ -2281,8 +2606,9 @@
           <w:sz w:val="24"/>
           <w:szCs w:val="24"/>
         </w:rPr>
-        <w:t>D</w:t>
-      </w:r>
+        <w:t>), and</w:t>
+      </w:r>
+      <w:proofErr w:type="gramEnd"/>
       <w:r>
         <w:rPr>
           <w:rFonts w:cstheme="minorHAnsi"/>
@@ -2290,150 +2616,7 @@
           <w:sz w:val="24"/>
           <w:szCs w:val="24"/>
         </w:rPr>
-        <w:t>atabase</w:t>
-      </w:r>
-      <w:r>
-        <w:rPr>
-          <w:rFonts w:cstheme="minorHAnsi"/>
-          <w:color w:val="FF0000"/>
-          <w:sz w:val="24"/>
-          <w:szCs w:val="24"/>
-        </w:rPr>
-        <w:t>: UML, tables creation and sample queries</w:t>
-      </w:r>
-    </w:p>
-    <w:p>
-      <w:pPr>
-        <w:pStyle w:val="ListParagraph"/>
-        <w:numPr>
-          <w:ilvl w:val="0"/>
-          <w:numId w:val="5"/>
-        </w:numPr>
-        <w:spacing w:line="360" w:lineRule="auto"/>
-        <w:rPr>
-          <w:rFonts w:cstheme="minorHAnsi"/>
-          <w:color w:val="FF0000"/>
-          <w:sz w:val="24"/>
-          <w:szCs w:val="24"/>
-        </w:rPr>
-      </w:pPr>
-      <w:r>
-        <w:rPr>
-          <w:rFonts w:cstheme="minorHAnsi"/>
-          <w:color w:val="FF0000"/>
-          <w:sz w:val="24"/>
-          <w:szCs w:val="24"/>
-        </w:rPr>
-        <w:lastRenderedPageBreak/>
-        <w:t>Back-end: which classes do you think you will need? Which info do you need to extract or to save in the database to respond to your application requirements? Can you think of a list of functions/procedures that will be needed?</w:t>
-      </w:r>
-    </w:p>
-    <w:p>
-      <w:pPr>
-        <w:pStyle w:val="ListParagraph"/>
-        <w:spacing w:line="360" w:lineRule="auto"/>
-        <w:rPr>
-          <w:rFonts w:cstheme="minorHAnsi"/>
-          <w:color w:val="FF0000"/>
-          <w:sz w:val="24"/>
-          <w:szCs w:val="24"/>
-        </w:rPr>
-      </w:pPr>
-    </w:p>
-    <w:p>
-      <w:pPr>
-        <w:spacing w:line="360" w:lineRule="auto"/>
-        <w:rPr>
-          <w:rFonts w:cstheme="minorHAnsi"/>
-          <w:color w:val="FF0000"/>
-          <w:sz w:val="24"/>
-          <w:szCs w:val="24"/>
-        </w:rPr>
-      </w:pPr>
-      <w:r>
-        <w:rPr>
-          <w:rFonts w:cstheme="minorHAnsi"/>
-          <w:color w:val="FF0000"/>
-          <w:sz w:val="24"/>
-          <w:szCs w:val="24"/>
-        </w:rPr>
-        <w:t>Also, you did not budget time for preparing the presentation</w:t>
-      </w:r>
-      <w:r>
-        <w:rPr>
-          <w:rFonts w:cstheme="minorHAnsi"/>
-          <w:color w:val="FF0000"/>
-          <w:sz w:val="24"/>
-          <w:szCs w:val="24"/>
-        </w:rPr>
-        <w:t>.</w:t>
-      </w:r>
-      <w:r>
-        <w:rPr>
-          <w:rFonts w:cstheme="minorHAnsi"/>
-          <w:color w:val="FF0000"/>
-          <w:sz w:val="24"/>
-          <w:szCs w:val="24"/>
-        </w:rPr>
-        <w:t xml:space="preserve"> </w:t>
-      </w:r>
-    </w:p>
-    <w:p>
-      <w:pPr>
-        <w:spacing w:line="360" w:lineRule="auto"/>
-        <w:rPr>
-          <w:rFonts w:cstheme="minorHAnsi"/>
-          <w:color w:val="FF0000"/>
-          <w:sz w:val="24"/>
-          <w:szCs w:val="24"/>
-        </w:rPr>
-      </w:pPr>
-      <w:r>
-        <w:rPr>
-          <w:rFonts w:cstheme="minorHAnsi"/>
-          <w:color w:val="FF0000"/>
-          <w:sz w:val="24"/>
-          <w:szCs w:val="24"/>
-        </w:rPr>
-        <w:t xml:space="preserve">Lastly, missing total of hours. </w:t>
-      </w:r>
-    </w:p>
-    <w:p>
-      <w:pPr>
-        <w:spacing w:line="360" w:lineRule="auto"/>
-        <w:rPr>
-          <w:rFonts w:cstheme="minorHAnsi"/>
-          <w:color w:val="FF0000"/>
-          <w:sz w:val="24"/>
-          <w:szCs w:val="24"/>
-        </w:rPr>
-      </w:pPr>
-      <w:r>
-        <w:rPr>
-          <w:rFonts w:cstheme="minorHAnsi"/>
-          <w:color w:val="FF0000"/>
-          <w:sz w:val="24"/>
-          <w:szCs w:val="24"/>
-        </w:rPr>
-        <w:t>Please provide a revised plan, in a single-page table (include the tutorial hours</w:t>
-      </w:r>
-      <w:r>
-        <w:rPr>
-          <w:rFonts w:cstheme="minorHAnsi"/>
-          <w:color w:val="FF0000"/>
-          <w:sz w:val="24"/>
-          <w:szCs w:val="24"/>
-        </w:rPr>
-        <w:t xml:space="preserve"> since May 4th</w:t>
-      </w:r>
-      <w:r>
-        <w:rPr>
-          <w:rFonts w:cstheme="minorHAnsi"/>
-          <w:color w:val="FF0000"/>
-          <w:sz w:val="24"/>
-          <w:szCs w:val="24"/>
-        </w:rPr>
-        <w:t xml:space="preserve"> as the learning time for a specific topic), and upload it to your </w:t>
+        <w:t xml:space="preserve"> upload it to your </w:t>
       </w:r>
       <w:proofErr w:type="spellStart"/>
       <w:r>
@@ -2468,7 +2651,7 @@
 </file>
 
 <file path=word/numbering.xml><?xml version="1.0" encoding="utf-8"?>
-<w:numbering xmlns:wpc="http://schemas.microsoft.com/office/word/2010/wordprocessingCanvas" xmlns:cx="http://schemas.microsoft.com/office/drawing/2014/chartex" xmlns:cx1="http://schemas.microsoft.com/office/drawing/2015/9/8/chartex" xmlns:mc="http://schemas.openxmlformats.org/markup-compatibility/2006" xmlns:o="urn:schemas-microsoft-com:office:office" xmlns:r="http://schemas.openxmlformats.org/officeDocument/2006/relationships" xmlns:m="http://schemas.openxmlformats.org/officeDocument/2006/math" xmlns:v="urn:schemas-microsoft-com:vml" xmlns:wp14="http://schemas.microsoft.com/office/word/2010/wordprocessingDrawing" xmlns:wp="http://schemas.openxmlformats.org/drawingml/2006/wordprocessingDrawing" xmlns:w10="urn:schemas-microsoft-com:office:word" xmlns:w="http://schemas.openxmlformats.org/wordprocessingml/2006/main" xmlns:w14="http://schemas.microsoft.com/office/word/2010/wordml" xmlns:w15="http://schemas.microsoft.com/office/word/2012/wordml" xmlns:w16se="http://schemas.microsoft.com/office/word/2015/wordml/symex" xmlns:wpg="http://schemas.microsoft.com/office/word/2010/wordprocessingGroup" xmlns:wpi="http://schemas.microsoft.com/office/word/2010/wordprocessingInk" xmlns:wne="http://schemas.microsoft.com/office/word/2006/wordml" xmlns:wps="http://schemas.microsoft.com/office/word/2010/wordprocessingShape" mc:Ignorable="w14 w15 w16se wp14">
+<w:numbering xmlns:wpc="http://schemas.microsoft.com/office/word/2010/wordprocessingCanvas" xmlns:cx="http://schemas.microsoft.com/office/drawing/2014/chartex" xmlns:cx1="http://schemas.microsoft.com/office/drawing/2015/9/8/chartex" xmlns:cx2="http://schemas.microsoft.com/office/drawing/2015/10/21/chartex" xmlns:cx3="http://schemas.microsoft.com/office/drawing/2016/5/9/chartex" xmlns:cx4="http://schemas.microsoft.com/office/drawing/2016/5/10/chartex" xmlns:cx5="http://schemas.microsoft.com/office/drawing/2016/5/11/chartex" xmlns:cx6="http://schemas.microsoft.com/office/drawing/2016/5/12/chartex" xmlns:cx7="http://schemas.microsoft.com/office/drawing/2016/5/13/chartex" xmlns:cx8="http://schemas.microsoft.com/office/drawing/2016/5/14/chartex" xmlns:mc="http://schemas.openxmlformats.org/markup-compatibility/2006" xmlns:aink="http://schemas.microsoft.com/office/drawing/2016/ink" xmlns:am3d="http://schemas.microsoft.com/office/drawing/2017/model3d" xmlns:o="urn:schemas-microsoft-com:office:office" xmlns:r="http://schemas.openxmlformats.org/officeDocument/2006/relationships" xmlns:m="http://schemas.openxmlformats.org/officeDocument/2006/math" xmlns:v="urn:schemas-microsoft-com:vml" xmlns:wp14="http://schemas.microsoft.com/office/word/2010/wordprocessingDrawing" xmlns:wp="http://schemas.openxmlformats.org/drawingml/2006/wordprocessingDrawing" xmlns:w10="urn:schemas-microsoft-com:office:word" xmlns:w="http://schemas.openxmlformats.org/wordprocessingml/2006/main" xmlns:w14="http://schemas.microsoft.com/office/word/2010/wordml" xmlns:w15="http://schemas.microsoft.com/office/word/2012/wordml" xmlns:w16cid="http://schemas.microsoft.com/office/word/2016/wordml/cid" xmlns:w16se="http://schemas.microsoft.com/office/word/2015/wordml/symex" xmlns:wpg="http://schemas.microsoft.com/office/word/2010/wordprocessingGroup" xmlns:wpi="http://schemas.microsoft.com/office/word/2010/wordprocessingInk" xmlns:wne="http://schemas.microsoft.com/office/word/2006/wordml" xmlns:wps="http://schemas.microsoft.com/office/word/2010/wordprocessingShape" mc:Ignorable="w14 w15 w16se w16cid wp14">
   <w:abstractNum w:abstractNumId="0" w15:restartNumberingAfterBreak="0">
     <w:nsid w:val="008D5058"/>
     <w:multiLevelType w:val="hybridMultilevel"/>
@@ -2978,7 +3161,7 @@
 </file>
 
 <file path=word/styles.xml><?xml version="1.0" encoding="utf-8"?>
-<w:styles xmlns:mc="http://schemas.openxmlformats.org/markup-compatibility/2006" xmlns:r="http://schemas.openxmlformats.org/officeDocument/2006/relationships" xmlns:w="http://schemas.openxmlformats.org/wordprocessingml/2006/main" xmlns:w14="http://schemas.microsoft.com/office/word/2010/wordml" xmlns:w15="http://schemas.microsoft.com/office/word/2012/wordml" xmlns:w16se="http://schemas.microsoft.com/office/word/2015/wordml/symex" mc:Ignorable="w14 w15 w16se">
+<w:styles xmlns:mc="http://schemas.openxmlformats.org/markup-compatibility/2006" xmlns:r="http://schemas.openxmlformats.org/officeDocument/2006/relationships" xmlns:w="http://schemas.openxmlformats.org/wordprocessingml/2006/main" xmlns:w14="http://schemas.microsoft.com/office/word/2010/wordml" xmlns:w15="http://schemas.microsoft.com/office/word/2012/wordml" xmlns:w16cid="http://schemas.microsoft.com/office/word/2016/wordml/cid" xmlns:w16se="http://schemas.microsoft.com/office/word/2015/wordml/symex" mc:Ignorable="w14 w15 w16se w16cid">
   <w:docDefaults>
     <w:rPrDefault>
       <w:rPr>
@@ -2994,7 +3177,7 @@
       </w:pPr>
     </w:pPrDefault>
   </w:docDefaults>
-  <w:latentStyles w:defLockedState="0" w:defUIPriority="99" w:defSemiHidden="0" w:defUnhideWhenUsed="0" w:defQFormat="0" w:count="371">
+  <w:latentStyles w:defLockedState="0" w:defUIPriority="99" w:defSemiHidden="0" w:defUnhideWhenUsed="0" w:defQFormat="0" w:count="375">
     <w:lsdException w:name="Normal" w:uiPriority="0" w:qFormat="1"/>
     <w:lsdException w:name="heading 1" w:uiPriority="9" w:qFormat="1"/>
     <w:lsdException w:name="heading 2" w:semiHidden="1" w:uiPriority="9" w:unhideWhenUsed="1" w:qFormat="1"/>
@@ -3366,6 +3549,10 @@
     <w:lsdException w:name="List Table 5 Dark Accent 6" w:uiPriority="50"/>
     <w:lsdException w:name="List Table 6 Colorful Accent 6" w:uiPriority="51"/>
     <w:lsdException w:name="List Table 7 Colorful Accent 6" w:uiPriority="52"/>
+    <w:lsdException w:name="Mention" w:semiHidden="1" w:unhideWhenUsed="1"/>
+    <w:lsdException w:name="Smart Hyperlink" w:semiHidden="1" w:unhideWhenUsed="1"/>
+    <w:lsdException w:name="Hashtag" w:semiHidden="1" w:unhideWhenUsed="1"/>
+    <w:lsdException w:name="Unresolved Mention" w:semiHidden="1" w:unhideWhenUsed="1"/>
   </w:latentStyles>
   <w:style w:type="paragraph" w:default="1" w:styleId="Normal">
     <w:name w:val="Normal"/>
